--- a/3dPartyLib/rapidjson/setup rapidjson.docx
+++ b/3dPartyLib/rapidjson/setup rapidjson.docx
@@ -5,19 +5,29 @@
     <w:p>
       <w:pPr>
         <w:rPr>
+          <w:rFonts w:ascii="Segoe UI" w:hAnsi="Segoe UI" w:cs="Segoe UI"/>
+          <w:color w:val="333333"/>
+          <w:shd w:val="clear" w:color="auto" w:fill="FFFFFF"/>
+        </w:rPr>
+      </w:pPr>
+      <w:r>
+        <w:rPr>
           <w:rFonts w:ascii="Segoe UI" w:hAnsi="Segoe UI" w:cs="Segoe UI" w:hint="eastAsia"/>
           <w:color w:val="333333"/>
           <w:shd w:val="clear" w:color="auto" w:fill="FFFFFF"/>
         </w:rPr>
-      </w:pPr>
+        <w:t xml:space="preserve">This is to demonstrate how to setup </w:t>
+      </w:r>
+      <w:proofErr w:type="spellStart"/>
       <w:r>
         <w:rPr>
           <w:rFonts w:ascii="Segoe UI" w:hAnsi="Segoe UI" w:cs="Segoe UI" w:hint="eastAsia"/>
           <w:color w:val="333333"/>
           <w:shd w:val="clear" w:color="auto" w:fill="FFFFFF"/>
         </w:rPr>
-        <w:t>This is to demonstrate how to setup rapidjson</w:t>
-      </w:r>
+        <w:t>rapidjson</w:t>
+      </w:r>
+      <w:proofErr w:type="spellEnd"/>
       <w:r>
         <w:rPr>
           <w:rFonts w:ascii="Segoe UI" w:hAnsi="Segoe UI" w:cs="Segoe UI" w:hint="eastAsia"/>
@@ -26,8 +36,6 @@
         </w:rPr>
         <w:t xml:space="preserve"> in MSVS 2010</w:t>
       </w:r>
-      <w:bookmarkStart w:id="0" w:name="_GoBack"/>
-      <w:bookmarkEnd w:id="0"/>
       <w:r>
         <w:rPr>
           <w:rFonts w:ascii="Segoe UI" w:hAnsi="Segoe UI" w:cs="Segoe UI" w:hint="eastAsia"/>
@@ -45,7 +53,7 @@
           <w:numId w:val="1"/>
         </w:numPr>
         <w:rPr>
-          <w:rFonts w:ascii="Segoe UI" w:hAnsi="Segoe UI" w:cs="Segoe UI" w:hint="eastAsia"/>
+          <w:rFonts w:ascii="Segoe UI" w:hAnsi="Segoe UI" w:cs="Segoe UI"/>
           <w:color w:val="333333"/>
           <w:shd w:val="clear" w:color="auto" w:fill="FFFFFF"/>
         </w:rPr>
@@ -74,7 +82,25 @@
           <w:color w:val="333333"/>
           <w:shd w:val="clear" w:color="auto" w:fill="FFFFFF"/>
         </w:rPr>
-        <w:t xml:space="preserve"> and download rapidjson.</w:t>
+        <w:t xml:space="preserve"> and download </w:t>
+      </w:r>
+      <w:proofErr w:type="spellStart"/>
+      <w:r>
+        <w:rPr>
+          <w:rFonts w:ascii="Segoe UI" w:hAnsi="Segoe UI" w:cs="Segoe UI" w:hint="eastAsia"/>
+          <w:color w:val="333333"/>
+          <w:shd w:val="clear" w:color="auto" w:fill="FFFFFF"/>
+        </w:rPr>
+        <w:t>rapidjson</w:t>
+      </w:r>
+      <w:proofErr w:type="spellEnd"/>
+      <w:r>
+        <w:rPr>
+          <w:rFonts w:ascii="Segoe UI" w:hAnsi="Segoe UI" w:cs="Segoe UI" w:hint="eastAsia"/>
+          <w:color w:val="333333"/>
+          <w:shd w:val="clear" w:color="auto" w:fill="FFFFFF"/>
+        </w:rPr>
+        <w:t>.</w:t>
       </w:r>
     </w:p>
     <w:p>
@@ -84,9 +110,6 @@
           <w:ilvl w:val="0"/>
           <w:numId w:val="1"/>
         </w:numPr>
-        <w:rPr>
-          <w:rFonts w:hint="eastAsia"/>
-        </w:rPr>
       </w:pPr>
       <w:r>
         <w:rPr>
@@ -111,7 +134,27 @@
           <w:color w:val="333333"/>
           <w:shd w:val="pct15" w:color="auto" w:fill="FFFFFF"/>
         </w:rPr>
-        <w:t>C:\backup\rapidjson_master\include</w:t>
+        <w:t>C:\backup\</w:t>
+      </w:r>
+      <w:proofErr w:type="spellStart"/>
+      <w:r>
+        <w:rPr>
+          <w:rFonts w:ascii="Segoe UI" w:hAnsi="Segoe UI" w:cs="Segoe UI"/>
+          <w:i/>
+          <w:color w:val="333333"/>
+          <w:shd w:val="pct15" w:color="auto" w:fill="FFFFFF"/>
+        </w:rPr>
+        <w:t>rapidjson_master</w:t>
+      </w:r>
+      <w:proofErr w:type="spellEnd"/>
+      <w:r>
+        <w:rPr>
+          <w:rFonts w:ascii="Segoe UI" w:hAnsi="Segoe UI" w:cs="Segoe UI"/>
+          <w:i/>
+          <w:color w:val="333333"/>
+          <w:shd w:val="pct15" w:color="auto" w:fill="FFFFFF"/>
+        </w:rPr>
+        <w:t>\include</w:t>
       </w:r>
       <w:r>
         <w:rPr>
@@ -134,9 +177,6 @@
       <w:pPr>
         <w:pStyle w:val="ListParagraph"/>
         <w:jc w:val="center"/>
-        <w:rPr>
-          <w:rFonts w:hint="eastAsia"/>
-        </w:rPr>
       </w:pPr>
       <w:r>
         <w:rPr>
@@ -186,24 +226,32 @@
           <w:ilvl w:val="0"/>
           <w:numId w:val="1"/>
         </w:numPr>
+      </w:pPr>
+      <w:r>
         <w:rPr>
           <w:rFonts w:hint="eastAsia"/>
         </w:rPr>
-      </w:pPr>
+        <w:t>In your .</w:t>
+      </w:r>
+      <w:proofErr w:type="spellStart"/>
       <w:r>
         <w:rPr>
           <w:rFonts w:hint="eastAsia"/>
         </w:rPr>
-        <w:t>In your .cpp file, include necessary header files. Here is an example:</w:t>
+        <w:t>cpp</w:t>
+      </w:r>
+      <w:proofErr w:type="spellEnd"/>
+      <w:r>
+        <w:rPr>
+          <w:rFonts w:hint="eastAsia"/>
+        </w:rPr>
+        <w:t xml:space="preserve"> file, include necessary header files. Here is an example:</w:t>
       </w:r>
     </w:p>
     <w:p>
       <w:pPr>
         <w:pStyle w:val="ListParagraph"/>
         <w:jc w:val="center"/>
-        <w:rPr>
-          <w:rFonts w:hint="eastAsia"/>
-        </w:rPr>
       </w:pPr>
       <w:r>
         <w:rPr>
@@ -248,8 +296,34 @@
     </w:p>
     <w:p>
       <w:pPr>
-        <w:pStyle w:val="ListParagraph"/>
-      </w:pPr>
+        <w:rPr>
+          <w:rFonts w:hint="eastAsia"/>
+        </w:rPr>
+      </w:pPr>
+      <w:r>
+        <w:rPr>
+          <w:rFonts w:hint="eastAsia"/>
+        </w:rPr>
+        <w:t>Reference:</w:t>
+      </w:r>
+      <w:bookmarkStart w:id="0" w:name="_GoBack"/>
+      <w:bookmarkEnd w:id="0"/>
+    </w:p>
+    <w:p>
+      <w:hyperlink r:id="rId9" w:history="1">
+        <w:r>
+          <w:rPr>
+            <w:rStyle w:val="Hyperlink"/>
+          </w:rPr>
+          <w:t>http://rapidjson.org/index.html</w:t>
+        </w:r>
+      </w:hyperlink>
+      <w:r>
+        <w:rPr>
+          <w:rFonts w:hint="eastAsia"/>
+        </w:rPr>
+        <w:t xml:space="preserve"> </w:t>
+      </w:r>
     </w:p>
     <w:sectPr>
       <w:pgSz w:w="12240" w:h="15840"/>

--- a/3dPartyLib/rapidjson/setup rapidjson.docx
+++ b/3dPartyLib/rapidjson/setup rapidjson.docx
@@ -16,18 +16,8 @@
           <w:color w:val="333333"/>
           <w:shd w:val="clear" w:color="auto" w:fill="FFFFFF"/>
         </w:rPr>
-        <w:t xml:space="preserve">This is to demonstrate how to setup </w:t>
-      </w:r>
-      <w:proofErr w:type="spellStart"/>
-      <w:r>
-        <w:rPr>
-          <w:rFonts w:ascii="Segoe UI" w:hAnsi="Segoe UI" w:cs="Segoe UI" w:hint="eastAsia"/>
-          <w:color w:val="333333"/>
-          <w:shd w:val="clear" w:color="auto" w:fill="FFFFFF"/>
-        </w:rPr>
-        <w:t>rapidjson</w:t>
-      </w:r>
-      <w:proofErr w:type="spellEnd"/>
+        <w:t>This is to demonstrate how to setup rapidjson</w:t>
+      </w:r>
       <w:r>
         <w:rPr>
           <w:rFonts w:ascii="Segoe UI" w:hAnsi="Segoe UI" w:cs="Segoe UI" w:hint="eastAsia"/>
@@ -82,25 +72,7 @@
           <w:color w:val="333333"/>
           <w:shd w:val="clear" w:color="auto" w:fill="FFFFFF"/>
         </w:rPr>
-        <w:t xml:space="preserve"> and download </w:t>
-      </w:r>
-      <w:proofErr w:type="spellStart"/>
-      <w:r>
-        <w:rPr>
-          <w:rFonts w:ascii="Segoe UI" w:hAnsi="Segoe UI" w:cs="Segoe UI" w:hint="eastAsia"/>
-          <w:color w:val="333333"/>
-          <w:shd w:val="clear" w:color="auto" w:fill="FFFFFF"/>
-        </w:rPr>
-        <w:t>rapidjson</w:t>
-      </w:r>
-      <w:proofErr w:type="spellEnd"/>
-      <w:r>
-        <w:rPr>
-          <w:rFonts w:ascii="Segoe UI" w:hAnsi="Segoe UI" w:cs="Segoe UI" w:hint="eastAsia"/>
-          <w:color w:val="333333"/>
-          <w:shd w:val="clear" w:color="auto" w:fill="FFFFFF"/>
-        </w:rPr>
-        <w:t>.</w:t>
+        <w:t xml:space="preserve"> and download rapidjson.</w:t>
       </w:r>
     </w:p>
     <w:p>
@@ -134,19 +106,10 @@
           <w:color w:val="333333"/>
           <w:shd w:val="pct15" w:color="auto" w:fill="FFFFFF"/>
         </w:rPr>
-        <w:t>C:\backup\</w:t>
-      </w:r>
-      <w:proofErr w:type="spellStart"/>
-      <w:r>
-        <w:rPr>
-          <w:rFonts w:ascii="Segoe UI" w:hAnsi="Segoe UI" w:cs="Segoe UI"/>
-          <w:i/>
-          <w:color w:val="333333"/>
-          <w:shd w:val="pct15" w:color="auto" w:fill="FFFFFF"/>
-        </w:rPr>
-        <w:t>rapidjson_master</w:t>
-      </w:r>
-      <w:proofErr w:type="spellEnd"/>
+        <w:t>C:\backup\rapidjson_master</w:t>
+      </w:r>
+      <w:bookmarkStart w:id="0" w:name="_GoBack"/>
+      <w:bookmarkEnd w:id="0"/>
       <w:r>
         <w:rPr>
           <w:rFonts w:ascii="Segoe UI" w:hAnsi="Segoe UI" w:cs="Segoe UI"/>
@@ -295,19 +258,12 @@
       </w:r>
     </w:p>
     <w:p>
-      <w:pPr>
+      <w:r>
         <w:rPr>
           <w:rFonts w:hint="eastAsia"/>
         </w:rPr>
-      </w:pPr>
-      <w:r>
-        <w:rPr>
-          <w:rFonts w:hint="eastAsia"/>
-        </w:rPr>
         <w:t>Reference:</w:t>
       </w:r>
-      <w:bookmarkStart w:id="0" w:name="_GoBack"/>
-      <w:bookmarkEnd w:id="0"/>
     </w:p>
     <w:p>
       <w:hyperlink r:id="rId9" w:history="1">
